--- a/src/ER diagram/University Register Office 1.docx
+++ b/src/ER diagram/University Register Office 1.docx
@@ -33,9 +33,9 @@
         </w:rPr>
         <w:drawing>
           <wp:inline distT="0" distB="0" distL="0" distR="0">
-            <wp:extent cx="5943600" cy="3572992"/>
+            <wp:extent cx="5943600" cy="3287272"/>
             <wp:effectExtent l="19050" t="0" r="0" b="0"/>
-            <wp:docPr id="1" name="Picture 1" descr="C:\Users\Samyuktha T K\Downloads\image.png"/>
+            <wp:docPr id="2" name="Picture 1" descr="C:\Users\Samyuktha T K\Downloads\URO er.png"/>
             <wp:cNvGraphicFramePr>
               <a:graphicFrameLocks xmlns:a="http://schemas.openxmlformats.org/drawingml/2006/main" noChangeAspect="1"/>
             </wp:cNvGraphicFramePr>
@@ -43,7 +43,7 @@
               <a:graphicData uri="http://schemas.openxmlformats.org/drawingml/2006/picture">
                 <pic:pic xmlns:pic="http://schemas.openxmlformats.org/drawingml/2006/picture">
                   <pic:nvPicPr>
-                    <pic:cNvPr id="0" name="Picture 1" descr="C:\Users\Samyuktha T K\Downloads\image.png"/>
+                    <pic:cNvPr id="0" name="Picture 1" descr="C:\Users\Samyuktha T K\Downloads\URO er.png"/>
                     <pic:cNvPicPr>
                       <a:picLocks noChangeAspect="1" noChangeArrowheads="1"/>
                     </pic:cNvPicPr>
@@ -58,7 +58,7 @@
                   <pic:spPr bwMode="auto">
                     <a:xfrm>
                       <a:off x="0" y="0"/>
-                      <a:ext cx="5943600" cy="3572992"/>
+                      <a:ext cx="5943600" cy="3287272"/>
                     </a:xfrm>
                     <a:prstGeom prst="rect">
                       <a:avLst/>
@@ -85,17 +85,43 @@
     </w:p>
     <w:p/>
     <w:p/>
+    <w:p/>
+    <w:p/>
+    <w:p/>
+    <w:p/>
+    <w:p/>
+    <w:p/>
+    <w:p/>
+    <w:p/>
+    <w:p/>
+    <w:p>
+      <w:pPr>
+        <w:rPr>
+          <w:b/>
+          <w:sz w:val="44"/>
+          <w:szCs w:val="44"/>
+        </w:rPr>
+      </w:pPr>
+      <w:r>
+        <w:rPr>
+          <w:b/>
+          <w:sz w:val="44"/>
+          <w:szCs w:val="44"/>
+        </w:rPr>
+        <w:lastRenderedPageBreak/>
+        <w:t>UNIVERSITY REGISTER OFFICE TERNARY:</w:t>
+      </w:r>
+    </w:p>
     <w:p>
       <w:r>
         <w:rPr>
           <w:noProof/>
         </w:rPr>
-        <w:lastRenderedPageBreak/>
         <w:drawing>
           <wp:inline distT="0" distB="0" distL="0" distR="0">
-            <wp:extent cx="5943600" cy="3572992"/>
+            <wp:extent cx="5943600" cy="3287272"/>
             <wp:effectExtent l="19050" t="0" r="0" b="0"/>
-            <wp:docPr id="3" name="Picture 2" descr="C:\Users\Samyuktha T K\Pictures\ternary.png"/>
+            <wp:docPr id="4" name="Picture 2" descr="C:\Users\Samyuktha T K\Downloads\URO ternary.png"/>
             <wp:cNvGraphicFramePr>
               <a:graphicFrameLocks xmlns:a="http://schemas.openxmlformats.org/drawingml/2006/main" noChangeAspect="1"/>
             </wp:cNvGraphicFramePr>
@@ -103,7 +129,7 @@
               <a:graphicData uri="http://schemas.openxmlformats.org/drawingml/2006/picture">
                 <pic:pic xmlns:pic="http://schemas.openxmlformats.org/drawingml/2006/picture">
                   <pic:nvPicPr>
-                    <pic:cNvPr id="0" name="Picture 2" descr="C:\Users\Samyuktha T K\Pictures\ternary.png"/>
+                    <pic:cNvPr id="0" name="Picture 2" descr="C:\Users\Samyuktha T K\Downloads\URO ternary.png"/>
                     <pic:cNvPicPr>
                       <a:picLocks noChangeAspect="1" noChangeArrowheads="1"/>
                     </pic:cNvPicPr>
@@ -118,7 +144,7 @@
                   <pic:spPr bwMode="auto">
                     <a:xfrm>
                       <a:off x="0" y="0"/>
-                      <a:ext cx="5943600" cy="3572992"/>
+                      <a:ext cx="5943600" cy="3287272"/>
                     </a:xfrm>
                     <a:prstGeom prst="rect">
                       <a:avLst/>
@@ -139,9 +165,13 @@
       </w:r>
     </w:p>
     <w:p/>
+    <w:p/>
     <w:p>
       <w:r>
-        <w:t xml:space="preserve">      From this ER diagram we can infer that instructor instructs </w:t>
+        <w:t xml:space="preserve">      From this ER diagram we can </w:t>
+      </w:r>
+      <w:r>
+        <w:t xml:space="preserve">infer that instructor teaches </w:t>
       </w:r>
       <w:proofErr w:type="gramStart"/>
       <w:r>
@@ -149,15 +179,10 @@
       </w:r>
       <w:proofErr w:type="gramEnd"/>
       <w:r>
-        <w:t xml:space="preserve"> instructor </w:t>
-      </w:r>
-      <w:proofErr w:type="spellStart"/>
-      <w:r>
-        <w:t>alse</w:t>
-      </w:r>
-      <w:proofErr w:type="spellEnd"/>
-      <w:r>
-        <w:t xml:space="preserve"> teaches courses</w:t>
+        <w:t xml:space="preserve"> instructor als0 </w:t>
+      </w:r>
+      <w:r>
+        <w:t>teaches courses</w:t>
       </w:r>
     </w:p>
     <w:p>

--- a/src/ER diagram/University Register Office 1.docx
+++ b/src/ER diagram/University Register Office 1.docx
@@ -35,7 +35,7 @@
           <wp:inline distT="0" distB="0" distL="0" distR="0">
             <wp:extent cx="5943600" cy="3287272"/>
             <wp:effectExtent l="19050" t="0" r="0" b="0"/>
-            <wp:docPr id="2" name="Picture 1" descr="C:\Users\Samyuktha T K\Downloads\URO er.png"/>
+            <wp:docPr id="1" name="Picture 1" descr="C:\Users\Samyuktha T K\Downloads\uro final.png"/>
             <wp:cNvGraphicFramePr>
               <a:graphicFrameLocks xmlns:a="http://schemas.openxmlformats.org/drawingml/2006/main" noChangeAspect="1"/>
             </wp:cNvGraphicFramePr>
@@ -43,7 +43,7 @@
               <a:graphicData uri="http://schemas.openxmlformats.org/drawingml/2006/picture">
                 <pic:pic xmlns:pic="http://schemas.openxmlformats.org/drawingml/2006/picture">
                   <pic:nvPicPr>
-                    <pic:cNvPr id="0" name="Picture 1" descr="C:\Users\Samyuktha T K\Downloads\URO er.png"/>
+                    <pic:cNvPr id="0" name="Picture 1" descr="C:\Users\Samyuktha T K\Downloads\uro final.png"/>
                     <pic:cNvPicPr>
                       <a:picLocks noChangeAspect="1" noChangeArrowheads="1"/>
                     </pic:cNvPicPr>
@@ -121,7 +121,7 @@
           <wp:inline distT="0" distB="0" distL="0" distR="0">
             <wp:extent cx="5943600" cy="3287272"/>
             <wp:effectExtent l="19050" t="0" r="0" b="0"/>
-            <wp:docPr id="4" name="Picture 2" descr="C:\Users\Samyuktha T K\Downloads\URO ternary.png"/>
+            <wp:docPr id="2" name="Picture 1" descr="C:\Users\Samyuktha T K\Downloads\uro ternary final.png"/>
             <wp:cNvGraphicFramePr>
               <a:graphicFrameLocks xmlns:a="http://schemas.openxmlformats.org/drawingml/2006/main" noChangeAspect="1"/>
             </wp:cNvGraphicFramePr>
@@ -129,7 +129,7 @@
               <a:graphicData uri="http://schemas.openxmlformats.org/drawingml/2006/picture">
                 <pic:pic xmlns:pic="http://schemas.openxmlformats.org/drawingml/2006/picture">
                   <pic:nvPicPr>
-                    <pic:cNvPr id="0" name="Picture 2" descr="C:\Users\Samyuktha T K\Downloads\URO ternary.png"/>
+                    <pic:cNvPr id="0" name="Picture 1" descr="C:\Users\Samyuktha T K\Downloads\uro ternary final.png"/>
                     <pic:cNvPicPr>
                       <a:picLocks noChangeAspect="1" noChangeArrowheads="1"/>
                     </pic:cNvPicPr>

--- a/src/ER diagram/University Register Office 1.docx
+++ b/src/ER diagram/University Register Office 1.docx
@@ -33,9 +33,9 @@
         </w:rPr>
         <w:drawing>
           <wp:inline distT="0" distB="0" distL="0" distR="0">
-            <wp:extent cx="5943600" cy="3287272"/>
+            <wp:extent cx="5943600" cy="3288295"/>
             <wp:effectExtent l="19050" t="0" r="0" b="0"/>
-            <wp:docPr id="1" name="Picture 1" descr="C:\Users\Samyuktha T K\Downloads\uro final.png"/>
+            <wp:docPr id="6" name="Picture 4" descr="C:\Users\Samyuktha T K\Downloads\University Reg Office.png"/>
             <wp:cNvGraphicFramePr>
               <a:graphicFrameLocks xmlns:a="http://schemas.openxmlformats.org/drawingml/2006/main" noChangeAspect="1"/>
             </wp:cNvGraphicFramePr>
@@ -43,7 +43,7 @@
               <a:graphicData uri="http://schemas.openxmlformats.org/drawingml/2006/picture">
                 <pic:pic xmlns:pic="http://schemas.openxmlformats.org/drawingml/2006/picture">
                   <pic:nvPicPr>
-                    <pic:cNvPr id="0" name="Picture 1" descr="C:\Users\Samyuktha T K\Downloads\uro final.png"/>
+                    <pic:cNvPr id="0" name="Picture 4" descr="C:\Users\Samyuktha T K\Downloads\University Reg Office.png"/>
                     <pic:cNvPicPr>
                       <a:picLocks noChangeAspect="1" noChangeArrowheads="1"/>
                     </pic:cNvPicPr>
@@ -58,7 +58,7 @@
                   <pic:spPr bwMode="auto">
                     <a:xfrm>
                       <a:off x="0" y="0"/>
-                      <a:ext cx="5943600" cy="3287272"/>
+                      <a:ext cx="5943600" cy="3288295"/>
                     </a:xfrm>
                     <a:prstGeom prst="rect">
                       <a:avLst/>
@@ -119,9 +119,9 @@
         </w:rPr>
         <w:drawing>
           <wp:inline distT="0" distB="0" distL="0" distR="0">
-            <wp:extent cx="5943600" cy="3287272"/>
+            <wp:extent cx="5943600" cy="3288295"/>
             <wp:effectExtent l="19050" t="0" r="0" b="0"/>
-            <wp:docPr id="2" name="Picture 1" descr="C:\Users\Samyuktha T K\Downloads\uro ternary final.png"/>
+            <wp:docPr id="5" name="Picture 3" descr="C:\Users\Samyuktha T K\Downloads\University Reg office ternary.png"/>
             <wp:cNvGraphicFramePr>
               <a:graphicFrameLocks xmlns:a="http://schemas.openxmlformats.org/drawingml/2006/main" noChangeAspect="1"/>
             </wp:cNvGraphicFramePr>
@@ -129,7 +129,7 @@
               <a:graphicData uri="http://schemas.openxmlformats.org/drawingml/2006/picture">
                 <pic:pic xmlns:pic="http://schemas.openxmlformats.org/drawingml/2006/picture">
                   <pic:nvPicPr>
-                    <pic:cNvPr id="0" name="Picture 1" descr="C:\Users\Samyuktha T K\Downloads\uro ternary final.png"/>
+                    <pic:cNvPr id="0" name="Picture 3" descr="C:\Users\Samyuktha T K\Downloads\University Reg office ternary.png"/>
                     <pic:cNvPicPr>
                       <a:picLocks noChangeAspect="1" noChangeArrowheads="1"/>
                     </pic:cNvPicPr>
@@ -144,7 +144,7 @@
                   <pic:spPr bwMode="auto">
                     <a:xfrm>
                       <a:off x="0" y="0"/>
-                      <a:ext cx="5943600" cy="3287272"/>
+                      <a:ext cx="5943600" cy="3288295"/>
                     </a:xfrm>
                     <a:prstGeom prst="rect">
                       <a:avLst/>
